--- a/Christian Apologetics/Apologetics.docx
+++ b/Christian Apologetics/Apologetics.docx
@@ -276,25 +276,7 @@
           <w:sz w:val="32"/>
           <w:szCs w:val="32"/>
         </w:rPr>
-        <w:t xml:space="preserve">Beta Modernist Term when there </w:t>
-      </w:r>
-      <w:proofErr w:type="gramStart"/>
-      <w:r>
-        <w:rPr>
-          <w:rFonts w:ascii="Times New Roman" w:hAnsi="Times New Roman" w:cs="Times New Roman"/>
-          <w:sz w:val="32"/>
-          <w:szCs w:val="32"/>
-        </w:rPr>
-        <w:t>was</w:t>
-      </w:r>
-      <w:proofErr w:type="gramEnd"/>
-      <w:r>
-        <w:rPr>
-          <w:rFonts w:ascii="Times New Roman" w:hAnsi="Times New Roman" w:cs="Times New Roman"/>
-          <w:sz w:val="32"/>
-          <w:szCs w:val="32"/>
-        </w:rPr>
-        <w:t xml:space="preserve"> more atrocities from Atheism in the “Enlightenment era”</w:t>
+        <w:t>Beta Modernist Term when there was more atrocities from Atheism in the “Enlightenment era”</w:t>
       </w:r>
     </w:p>
     <w:p>
@@ -1360,25 +1342,7 @@
           <w:sz w:val="32"/>
           <w:szCs w:val="32"/>
         </w:rPr>
-        <w:t xml:space="preserve"> way of philosophy is illogical to presuppose that every religion is the </w:t>
-      </w:r>
-      <w:proofErr w:type="gramStart"/>
-      <w:r>
-        <w:rPr>
-          <w:rFonts w:ascii="Times New Roman" w:hAnsi="Times New Roman" w:cs="Times New Roman"/>
-          <w:sz w:val="32"/>
-          <w:szCs w:val="32"/>
-        </w:rPr>
-        <w:t>individuals</w:t>
-      </w:r>
-      <w:proofErr w:type="gramEnd"/>
-      <w:r>
-        <w:rPr>
-          <w:rFonts w:ascii="Times New Roman" w:hAnsi="Times New Roman" w:cs="Times New Roman"/>
-          <w:sz w:val="32"/>
-          <w:szCs w:val="32"/>
-        </w:rPr>
-        <w:t xml:space="preserve"> truth doesn’t support objective truth so that leads to the conclusion that there can only be 1 objective truth.</w:t>
+        <w:t xml:space="preserve"> way of philosophy is illogical to presuppose that every religion is the individuals truth doesn’t support objective truth so that leads to the conclusion that there can only be 1 objective truth.</w:t>
       </w:r>
     </w:p>
     <w:p>
@@ -2776,25 +2740,7 @@
           <w:szCs w:val="32"/>
         </w:rPr>
         <w:br/>
-        <w:t> </w:t>
-      </w:r>
-      <w:proofErr w:type="gramStart"/>
-      <w:r>
-        <w:rPr>
-          <w:rFonts w:ascii="Times New Roman" w:hAnsi="Times New Roman" w:cs="Times New Roman"/>
-          <w:sz w:val="32"/>
-          <w:szCs w:val="32"/>
-        </w:rPr>
-        <w:t>   “</w:t>
-      </w:r>
-      <w:proofErr w:type="gramEnd"/>
-      <w:r>
-        <w:rPr>
-          <w:rFonts w:ascii="Times New Roman" w:hAnsi="Times New Roman" w:cs="Times New Roman"/>
-          <w:sz w:val="32"/>
-          <w:szCs w:val="32"/>
-        </w:rPr>
-        <w:t>Where is your God?”</w:t>
+        <w:t>    “Where is your God?”</w:t>
       </w:r>
     </w:p>
     <w:p>
@@ -3011,25 +2957,7 @@
           <w:sz w:val="32"/>
           <w:szCs w:val="32"/>
         </w:rPr>
-        <w:t xml:space="preserve">istorians don't just immediately discard an event in history because only a single source attests to it, as this would be a terribly fallacious argument from </w:t>
-      </w:r>
-      <w:proofErr w:type="gramStart"/>
-      <w:r>
-        <w:rPr>
-          <w:rFonts w:ascii="Times New Roman" w:hAnsi="Times New Roman" w:cs="Times New Roman"/>
-          <w:sz w:val="32"/>
-          <w:szCs w:val="32"/>
-        </w:rPr>
-        <w:t>silence(</w:t>
-      </w:r>
-      <w:proofErr w:type="gramEnd"/>
-      <w:r>
-        <w:rPr>
-          <w:rFonts w:ascii="Times New Roman" w:hAnsi="Times New Roman" w:cs="Times New Roman"/>
-          <w:sz w:val="32"/>
-          <w:szCs w:val="32"/>
-        </w:rPr>
-        <w:t xml:space="preserve">like saying that we shouldn't accept </w:t>
+        <w:t xml:space="preserve">istorians don't just immediately discard an event in history because only a single source attests to it, as this would be a terribly fallacious argument from silence(like saying that we shouldn't accept </w:t>
       </w:r>
       <w:proofErr w:type="spellStart"/>
       <w:r>
@@ -3047,25 +2975,7 @@
           <w:sz w:val="32"/>
           <w:szCs w:val="32"/>
         </w:rPr>
-        <w:t xml:space="preserve"> expelling the </w:t>
-      </w:r>
-      <w:proofErr w:type="gramStart"/>
-      <w:r>
-        <w:rPr>
-          <w:rFonts w:ascii="Times New Roman" w:hAnsi="Times New Roman" w:cs="Times New Roman"/>
-          <w:sz w:val="32"/>
-          <w:szCs w:val="32"/>
-        </w:rPr>
-        <w:t>jews</w:t>
-      </w:r>
-      <w:proofErr w:type="gramEnd"/>
-      <w:r>
-        <w:rPr>
-          <w:rFonts w:ascii="Times New Roman" w:hAnsi="Times New Roman" w:cs="Times New Roman"/>
-          <w:sz w:val="32"/>
-          <w:szCs w:val="32"/>
-        </w:rPr>
-        <w:t xml:space="preserve"> from </w:t>
+        <w:t xml:space="preserve"> expelling the jews from </w:t>
       </w:r>
       <w:proofErr w:type="spellStart"/>
       <w:r>
@@ -3503,43 +3413,7 @@
           <w:sz w:val="32"/>
           <w:szCs w:val="32"/>
         </w:rPr>
-        <w:t xml:space="preserve">The Spider-Man fallacy, if accepted as true, becomes a universal acid against all written material. Anything presented as fact can just be dismissed and the historical consistency and accuracy of the writer doesn’t matter. Any modern biography can be dismissed. Any historical work can be </w:t>
-      </w:r>
-      <w:proofErr w:type="gramStart"/>
-      <w:r>
-        <w:rPr>
-          <w:rFonts w:ascii="Times New Roman" w:hAnsi="Times New Roman" w:cs="Times New Roman"/>
-          <w:sz w:val="32"/>
-          <w:szCs w:val="32"/>
-        </w:rPr>
-        <w:t>dismissed,</w:t>
-      </w:r>
-      <w:proofErr w:type="gramEnd"/>
-      <w:r>
-        <w:rPr>
-          <w:rFonts w:ascii="Times New Roman" w:hAnsi="Times New Roman" w:cs="Times New Roman"/>
-          <w:sz w:val="32"/>
-          <w:szCs w:val="32"/>
-        </w:rPr>
-        <w:t xml:space="preserve"> any scientific paper can be dismissed. </w:t>
-      </w:r>
-      <w:proofErr w:type="gramStart"/>
-      <w:r>
-        <w:rPr>
-          <w:rFonts w:ascii="Times New Roman" w:hAnsi="Times New Roman" w:cs="Times New Roman"/>
-          <w:sz w:val="32"/>
-          <w:szCs w:val="32"/>
-        </w:rPr>
-        <w:t>So</w:t>
-      </w:r>
-      <w:proofErr w:type="gramEnd"/>
-      <w:r>
-        <w:rPr>
-          <w:rFonts w:ascii="Times New Roman" w:hAnsi="Times New Roman" w:cs="Times New Roman"/>
-          <w:sz w:val="32"/>
-          <w:szCs w:val="32"/>
-        </w:rPr>
-        <w:t xml:space="preserve"> what if rows 1-55 in your data table are accurate, it has no bearing on whether row 56 is accurate. I can just dismiss it by saying Lol Spider-Man. </w:t>
+        <w:t xml:space="preserve">The Spider-Man fallacy, if accepted as true, becomes a universal acid against all written material. Anything presented as fact can just be dismissed and the historical consistency and accuracy of the writer doesn’t matter. Any modern biography can be dismissed. Any historical work can be dismissed, any scientific paper can be dismissed. So what if rows 1-55 in your data table are accurate, it has no bearing on whether row 56 is accurate. I can just dismiss it by saying Lol Spider-Man. </w:t>
       </w:r>
     </w:p>
     <w:p>
@@ -3669,6 +3543,138 @@
         </w:rPr>
         <w:t>Their arguments against the Bible erode all human knowledge when applied consistently to other areas. That’s why I don’t take them seriously.</w:t>
       </w:r>
+    </w:p>
+    <w:p>
+      <w:pPr>
+        <w:rPr>
+          <w:rFonts w:ascii="Times New Roman" w:hAnsi="Times New Roman" w:cs="Times New Roman"/>
+          <w:sz w:val="32"/>
+          <w:szCs w:val="32"/>
+        </w:rPr>
+      </w:pPr>
+    </w:p>
+    <w:p>
+      <w:pPr>
+        <w:rPr>
+          <w:rFonts w:ascii="Times New Roman" w:hAnsi="Times New Roman" w:cs="Times New Roman"/>
+          <w:sz w:val="32"/>
+          <w:szCs w:val="32"/>
+        </w:rPr>
+      </w:pPr>
+      <w:r>
+        <w:rPr>
+          <w:rFonts w:ascii="Times New Roman" w:hAnsi="Times New Roman" w:cs="Times New Roman"/>
+          <w:sz w:val="32"/>
+          <w:szCs w:val="32"/>
+        </w:rPr>
+        <w:t>22-Sep-25</w:t>
+      </w:r>
+    </w:p>
+    <w:p>
+      <w:pPr>
+        <w:rPr>
+          <w:rFonts w:ascii="Times New Roman" w:hAnsi="Times New Roman" w:cs="Times New Roman"/>
+          <w:sz w:val="32"/>
+          <w:szCs w:val="32"/>
+        </w:rPr>
+      </w:pPr>
+      <w:r>
+        <w:rPr>
+          <w:rFonts w:ascii="Times New Roman" w:hAnsi="Times New Roman" w:cs="Times New Roman"/>
+          <w:sz w:val="32"/>
+          <w:szCs w:val="32"/>
+        </w:rPr>
+        <w:t>Christians did not describe Jesus</w:t>
+      </w:r>
+      <w:r>
+        <w:rPr>
+          <w:rFonts w:ascii="Times New Roman" w:hAnsi="Times New Roman" w:cs="Times New Roman"/>
+          <w:sz w:val="32"/>
+          <w:szCs w:val="32"/>
+        </w:rPr>
+        <w:t xml:space="preserve">’ </w:t>
+      </w:r>
+      <w:r>
+        <w:rPr>
+          <w:rFonts w:ascii="Times New Roman" w:hAnsi="Times New Roman" w:cs="Times New Roman"/>
+          <w:sz w:val="32"/>
+          <w:szCs w:val="32"/>
+        </w:rPr>
+        <w:t>resurrection using the language of myth</w:t>
+      </w:r>
+      <w:r>
+        <w:rPr>
+          <w:rFonts w:ascii="Times New Roman" w:hAnsi="Times New Roman" w:cs="Times New Roman"/>
+          <w:sz w:val="32"/>
+          <w:szCs w:val="32"/>
+        </w:rPr>
+        <w:t xml:space="preserve"> </w:t>
+      </w:r>
+      <w:r>
+        <w:rPr>
+          <w:rFonts w:ascii="Times New Roman" w:hAnsi="Times New Roman" w:cs="Times New Roman"/>
+          <w:sz w:val="32"/>
+          <w:szCs w:val="32"/>
+        </w:rPr>
+        <w:t>but with the sober historical language</w:t>
+      </w:r>
+      <w:r>
+        <w:rPr>
+          <w:rFonts w:ascii="Times New Roman" w:hAnsi="Times New Roman" w:cs="Times New Roman"/>
+          <w:sz w:val="32"/>
+          <w:szCs w:val="32"/>
+        </w:rPr>
+        <w:t xml:space="preserve"> </w:t>
+      </w:r>
+      <w:r>
+        <w:rPr>
+          <w:rFonts w:ascii="Times New Roman" w:hAnsi="Times New Roman" w:cs="Times New Roman"/>
+          <w:sz w:val="32"/>
+          <w:szCs w:val="32"/>
+        </w:rPr>
+        <w:t>of Jewish resurrection belief and then</w:t>
+      </w:r>
+      <w:r>
+        <w:rPr>
+          <w:rFonts w:ascii="Times New Roman" w:hAnsi="Times New Roman" w:cs="Times New Roman"/>
+          <w:sz w:val="32"/>
+          <w:szCs w:val="32"/>
+        </w:rPr>
+        <w:t xml:space="preserve"> </w:t>
+      </w:r>
+      <w:r>
+        <w:rPr>
+          <w:rFonts w:ascii="Times New Roman" w:hAnsi="Times New Roman" w:cs="Times New Roman"/>
+          <w:sz w:val="32"/>
+          <w:szCs w:val="32"/>
+        </w:rPr>
+        <w:t>said it happened to one man in the</w:t>
+      </w:r>
+      <w:r>
+        <w:rPr>
+          <w:rFonts w:ascii="Times New Roman" w:hAnsi="Times New Roman" w:cs="Times New Roman"/>
+          <w:sz w:val="32"/>
+          <w:szCs w:val="32"/>
+        </w:rPr>
+        <w:t xml:space="preserve"> </w:t>
+      </w:r>
+      <w:r>
+        <w:rPr>
+          <w:rFonts w:ascii="Times New Roman" w:hAnsi="Times New Roman" w:cs="Times New Roman"/>
+          <w:sz w:val="32"/>
+          <w:szCs w:val="32"/>
+        </w:rPr>
+        <w:t>middle of history.</w:t>
+      </w:r>
+    </w:p>
+    <w:p>
+      <w:pPr>
+        <w:rPr>
+          <w:rFonts w:ascii="Times New Roman" w:hAnsi="Times New Roman" w:cs="Times New Roman"/>
+          <w:sz w:val="32"/>
+          <w:szCs w:val="32"/>
+        </w:rPr>
+      </w:pPr>
     </w:p>
     <w:sectPr>
       <w:pgSz w:w="11906" w:h="16838"/>

--- a/Christian Apologetics/Apologetics.docx
+++ b/Christian Apologetics/Apologetics.docx
@@ -276,7 +276,25 @@
           <w:sz w:val="32"/>
           <w:szCs w:val="32"/>
         </w:rPr>
-        <w:t>Beta Modernist Term when there was more atrocities from Atheism in the “Enlightenment era”</w:t>
+        <w:t xml:space="preserve">Beta Modernist Term when there </w:t>
+      </w:r>
+      <w:proofErr w:type="gramStart"/>
+      <w:r>
+        <w:rPr>
+          <w:rFonts w:ascii="Times New Roman" w:hAnsi="Times New Roman" w:cs="Times New Roman"/>
+          <w:sz w:val="32"/>
+          <w:szCs w:val="32"/>
+        </w:rPr>
+        <w:t>was</w:t>
+      </w:r>
+      <w:proofErr w:type="gramEnd"/>
+      <w:r>
+        <w:rPr>
+          <w:rFonts w:ascii="Times New Roman" w:hAnsi="Times New Roman" w:cs="Times New Roman"/>
+          <w:sz w:val="32"/>
+          <w:szCs w:val="32"/>
+        </w:rPr>
+        <w:t xml:space="preserve"> more atrocities from Atheism in the “Enlightenment era”</w:t>
       </w:r>
     </w:p>
     <w:p>
@@ -1342,7 +1360,25 @@
           <w:sz w:val="32"/>
           <w:szCs w:val="32"/>
         </w:rPr>
-        <w:t xml:space="preserve"> way of philosophy is illogical to presuppose that every religion is the individuals truth doesn’t support objective truth so that leads to the conclusion that there can only be 1 objective truth.</w:t>
+        <w:t xml:space="preserve"> way of philosophy is illogical to presuppose that every religion is the </w:t>
+      </w:r>
+      <w:proofErr w:type="gramStart"/>
+      <w:r>
+        <w:rPr>
+          <w:rFonts w:ascii="Times New Roman" w:hAnsi="Times New Roman" w:cs="Times New Roman"/>
+          <w:sz w:val="32"/>
+          <w:szCs w:val="32"/>
+        </w:rPr>
+        <w:t>individuals</w:t>
+      </w:r>
+      <w:proofErr w:type="gramEnd"/>
+      <w:r>
+        <w:rPr>
+          <w:rFonts w:ascii="Times New Roman" w:hAnsi="Times New Roman" w:cs="Times New Roman"/>
+          <w:sz w:val="32"/>
+          <w:szCs w:val="32"/>
+        </w:rPr>
+        <w:t xml:space="preserve"> truth doesn’t support objective truth so that leads to the conclusion that there can only be 1 objective truth.</w:t>
       </w:r>
     </w:p>
     <w:p>
@@ -2740,7 +2776,25 @@
           <w:szCs w:val="32"/>
         </w:rPr>
         <w:br/>
-        <w:t>    “Where is your God?”</w:t>
+        <w:t> </w:t>
+      </w:r>
+      <w:proofErr w:type="gramStart"/>
+      <w:r>
+        <w:rPr>
+          <w:rFonts w:ascii="Times New Roman" w:hAnsi="Times New Roman" w:cs="Times New Roman"/>
+          <w:sz w:val="32"/>
+          <w:szCs w:val="32"/>
+        </w:rPr>
+        <w:t>   “</w:t>
+      </w:r>
+      <w:proofErr w:type="gramEnd"/>
+      <w:r>
+        <w:rPr>
+          <w:rFonts w:ascii="Times New Roman" w:hAnsi="Times New Roman" w:cs="Times New Roman"/>
+          <w:sz w:val="32"/>
+          <w:szCs w:val="32"/>
+        </w:rPr>
+        <w:t>Where is your God?”</w:t>
       </w:r>
     </w:p>
     <w:p>
@@ -2957,7 +3011,25 @@
           <w:sz w:val="32"/>
           <w:szCs w:val="32"/>
         </w:rPr>
-        <w:t xml:space="preserve">istorians don't just immediately discard an event in history because only a single source attests to it, as this would be a terribly fallacious argument from silence(like saying that we shouldn't accept </w:t>
+        <w:t xml:space="preserve">istorians don't just immediately discard an event in history because only a single source attests to it, as this would be a terribly fallacious argument from </w:t>
+      </w:r>
+      <w:proofErr w:type="gramStart"/>
+      <w:r>
+        <w:rPr>
+          <w:rFonts w:ascii="Times New Roman" w:hAnsi="Times New Roman" w:cs="Times New Roman"/>
+          <w:sz w:val="32"/>
+          <w:szCs w:val="32"/>
+        </w:rPr>
+        <w:t>silence(</w:t>
+      </w:r>
+      <w:proofErr w:type="gramEnd"/>
+      <w:r>
+        <w:rPr>
+          <w:rFonts w:ascii="Times New Roman" w:hAnsi="Times New Roman" w:cs="Times New Roman"/>
+          <w:sz w:val="32"/>
+          <w:szCs w:val="32"/>
+        </w:rPr>
+        <w:t xml:space="preserve">like saying that we shouldn't accept </w:t>
       </w:r>
       <w:proofErr w:type="spellStart"/>
       <w:r>
@@ -2975,7 +3047,25 @@
           <w:sz w:val="32"/>
           <w:szCs w:val="32"/>
         </w:rPr>
-        <w:t xml:space="preserve"> expelling the jews from </w:t>
+        <w:t xml:space="preserve"> expelling the </w:t>
+      </w:r>
+      <w:proofErr w:type="gramStart"/>
+      <w:r>
+        <w:rPr>
+          <w:rFonts w:ascii="Times New Roman" w:hAnsi="Times New Roman" w:cs="Times New Roman"/>
+          <w:sz w:val="32"/>
+          <w:szCs w:val="32"/>
+        </w:rPr>
+        <w:t>jews</w:t>
+      </w:r>
+      <w:proofErr w:type="gramEnd"/>
+      <w:r>
+        <w:rPr>
+          <w:rFonts w:ascii="Times New Roman" w:hAnsi="Times New Roman" w:cs="Times New Roman"/>
+          <w:sz w:val="32"/>
+          <w:szCs w:val="32"/>
+        </w:rPr>
+        <w:t xml:space="preserve"> from </w:t>
       </w:r>
       <w:proofErr w:type="spellStart"/>
       <w:r>
@@ -3413,7 +3503,43 @@
           <w:sz w:val="32"/>
           <w:szCs w:val="32"/>
         </w:rPr>
-        <w:t xml:space="preserve">The Spider-Man fallacy, if accepted as true, becomes a universal acid against all written material. Anything presented as fact can just be dismissed and the historical consistency and accuracy of the writer doesn’t matter. Any modern biography can be dismissed. Any historical work can be dismissed, any scientific paper can be dismissed. So what if rows 1-55 in your data table are accurate, it has no bearing on whether row 56 is accurate. I can just dismiss it by saying Lol Spider-Man. </w:t>
+        <w:t xml:space="preserve">The Spider-Man fallacy, if accepted as true, becomes a universal acid against all written material. Anything presented as fact can just be dismissed and the historical consistency and accuracy of the writer doesn’t matter. Any modern biography can be dismissed. Any historical work can be </w:t>
+      </w:r>
+      <w:proofErr w:type="gramStart"/>
+      <w:r>
+        <w:rPr>
+          <w:rFonts w:ascii="Times New Roman" w:hAnsi="Times New Roman" w:cs="Times New Roman"/>
+          <w:sz w:val="32"/>
+          <w:szCs w:val="32"/>
+        </w:rPr>
+        <w:t>dismissed,</w:t>
+      </w:r>
+      <w:proofErr w:type="gramEnd"/>
+      <w:r>
+        <w:rPr>
+          <w:rFonts w:ascii="Times New Roman" w:hAnsi="Times New Roman" w:cs="Times New Roman"/>
+          <w:sz w:val="32"/>
+          <w:szCs w:val="32"/>
+        </w:rPr>
+        <w:t xml:space="preserve"> any scientific paper can be dismissed. </w:t>
+      </w:r>
+      <w:proofErr w:type="gramStart"/>
+      <w:r>
+        <w:rPr>
+          <w:rFonts w:ascii="Times New Roman" w:hAnsi="Times New Roman" w:cs="Times New Roman"/>
+          <w:sz w:val="32"/>
+          <w:szCs w:val="32"/>
+        </w:rPr>
+        <w:t>So</w:t>
+      </w:r>
+      <w:proofErr w:type="gramEnd"/>
+      <w:r>
+        <w:rPr>
+          <w:rFonts w:ascii="Times New Roman" w:hAnsi="Times New Roman" w:cs="Times New Roman"/>
+          <w:sz w:val="32"/>
+          <w:szCs w:val="32"/>
+        </w:rPr>
+        <w:t xml:space="preserve"> what if rows 1-55 in your data table are accurate, it has no bearing on whether row 56 is accurate. I can just dismiss it by saying Lol Spider-Man. </w:t>
       </w:r>
     </w:p>
     <w:p>
@@ -3666,6 +3792,98 @@
         </w:rPr>
         <w:t>middle of history.</w:t>
       </w:r>
+    </w:p>
+    <w:p>
+      <w:pPr>
+        <w:rPr>
+          <w:rFonts w:ascii="Times New Roman" w:hAnsi="Times New Roman" w:cs="Times New Roman"/>
+          <w:sz w:val="32"/>
+          <w:szCs w:val="32"/>
+        </w:rPr>
+      </w:pPr>
+    </w:p>
+    <w:p>
+      <w:pPr>
+        <w:rPr>
+          <w:rFonts w:ascii="Times New Roman" w:hAnsi="Times New Roman" w:cs="Times New Roman"/>
+          <w:sz w:val="32"/>
+          <w:szCs w:val="32"/>
+        </w:rPr>
+      </w:pPr>
+      <w:r>
+        <w:rPr>
+          <w:rFonts w:ascii="Times New Roman" w:hAnsi="Times New Roman" w:cs="Times New Roman"/>
+          <w:sz w:val="32"/>
+          <w:szCs w:val="32"/>
+        </w:rPr>
+        <w:t>04-Oct-25</w:t>
+      </w:r>
+    </w:p>
+    <w:p>
+      <w:pPr>
+        <w:rPr>
+          <w:rFonts w:ascii="Times New Roman" w:hAnsi="Times New Roman" w:cs="Times New Roman"/>
+          <w:sz w:val="32"/>
+          <w:szCs w:val="32"/>
+        </w:rPr>
+      </w:pPr>
+      <w:proofErr w:type="spellStart"/>
+      <w:r>
+        <w:rPr>
+          <w:rFonts w:ascii="Times New Roman" w:hAnsi="Times New Roman" w:cs="Times New Roman"/>
+          <w:b/>
+          <w:bCs/>
+          <w:sz w:val="32"/>
+          <w:szCs w:val="32"/>
+        </w:rPr>
+        <w:t>DigiVatLib</w:t>
+      </w:r>
+      <w:proofErr w:type="spellEnd"/>
+      <w:r>
+        <w:rPr>
+          <w:rFonts w:ascii="Times New Roman" w:hAnsi="Times New Roman" w:cs="Times New Roman"/>
+          <w:b/>
+          <w:bCs/>
+          <w:sz w:val="32"/>
+          <w:szCs w:val="32"/>
+        </w:rPr>
+        <w:t xml:space="preserve">: </w:t>
+      </w:r>
+      <w:hyperlink r:id="rId28" w:history="1">
+        <w:r>
+          <w:rPr>
+            <w:rStyle w:val="Hyperlink"/>
+            <w:rFonts w:ascii="Times New Roman" w:hAnsi="Times New Roman" w:cs="Times New Roman"/>
+            <w:b/>
+            <w:bCs/>
+            <w:sz w:val="32"/>
+            <w:szCs w:val="32"/>
+          </w:rPr>
+          <w:t>https://digi.vatlib</w:t>
+        </w:r>
+        <w:r>
+          <w:rPr>
+            <w:rStyle w:val="Hyperlink"/>
+            <w:rFonts w:ascii="Times New Roman" w:hAnsi="Times New Roman" w:cs="Times New Roman"/>
+            <w:b/>
+            <w:bCs/>
+            <w:sz w:val="32"/>
+            <w:szCs w:val="32"/>
+          </w:rPr>
+          <w:t>.</w:t>
+        </w:r>
+        <w:r>
+          <w:rPr>
+            <w:rStyle w:val="Hyperlink"/>
+            <w:rFonts w:ascii="Times New Roman" w:hAnsi="Times New Roman" w:cs="Times New Roman"/>
+            <w:b/>
+            <w:bCs/>
+            <w:sz w:val="32"/>
+            <w:szCs w:val="32"/>
+          </w:rPr>
+          <w:t>it/</w:t>
+        </w:r>
+      </w:hyperlink>
     </w:p>
     <w:p>
       <w:pPr>

--- a/Christian Apologetics/Apologetics.docx
+++ b/Christian Apologetics/Apologetics.docx
@@ -772,25 +772,7 @@
           <w:sz w:val="32"/>
           <w:szCs w:val="32"/>
         </w:rPr>
-        <w:t xml:space="preserve">The Catholic Church is the only obstacle for Islam to take over Europe. If the Catholic Church falls, then even those anti-religion people like the LGBT and communists will cry because Islam will </w:t>
-      </w:r>
-      <w:proofErr w:type="spellStart"/>
-      <w:r>
-        <w:rPr>
-          <w:rFonts w:ascii="Times New Roman" w:hAnsi="Times New Roman" w:cs="Times New Roman"/>
-          <w:sz w:val="32"/>
-          <w:szCs w:val="32"/>
-        </w:rPr>
-        <w:t>behe_ad</w:t>
-      </w:r>
-      <w:proofErr w:type="spellEnd"/>
-      <w:r>
-        <w:rPr>
-          <w:rFonts w:ascii="Times New Roman" w:hAnsi="Times New Roman" w:cs="Times New Roman"/>
-          <w:sz w:val="32"/>
-          <w:szCs w:val="32"/>
-        </w:rPr>
-        <w:t xml:space="preserve"> them. The Protestant reformation is the worst thing that happened to Europe because it weakened society and most of the atheists in Europe come from a Protestant background. No structure is no future.</w:t>
+        <w:t>The Catholic Church is the only obstacle for Islam to take over Europe. If the Catholic Church falls, then even those anti-religion people like the LGBT and communists will cry because Islam will behe_ad them. The Protestant reformation is the worst thing that happened to Europe because it weakened society and most of the atheists in Europe come from a Protestant background. No structure is no future.</w:t>
       </w:r>
     </w:p>
     <w:p>
@@ -892,25 +874,7 @@
           <w:sz w:val="32"/>
           <w:szCs w:val="32"/>
         </w:rPr>
-        <w:t xml:space="preserve">However, with the advancement of secularization in recent decades, Christianity has been removed from the </w:t>
-      </w:r>
-      <w:proofErr w:type="spellStart"/>
-      <w:r>
-        <w:rPr>
-          <w:rFonts w:ascii="Times New Roman" w:hAnsi="Times New Roman" w:cs="Times New Roman"/>
-          <w:sz w:val="32"/>
-          <w:szCs w:val="32"/>
-        </w:rPr>
-        <w:t>center</w:t>
-      </w:r>
-      <w:proofErr w:type="spellEnd"/>
-      <w:r>
-        <w:rPr>
-          <w:rFonts w:ascii="Times New Roman" w:hAnsi="Times New Roman" w:cs="Times New Roman"/>
-          <w:sz w:val="32"/>
-          <w:szCs w:val="32"/>
-        </w:rPr>
-        <w:t xml:space="preserve"> of public life. Churches are emptied, religious symbols are removed, and many people grow up without a clear moral reference. This generates a spiritual and cultural void. And when this void is not filled by a new solid moral consensus, it ends up being occupied by fragmented ideologies or systems with values incompatible with the foundations of Western civilization.</w:t>
+        <w:t>However, with the advancement of secularization in recent decades, Christianity has been removed from the center of public life. Churches are emptied, religious symbols are removed, and many people grow up without a clear moral reference. This generates a spiritual and cultural void. And when this void is not filled by a new solid moral consensus, it ends up being occupied by fragmented ideologies or systems with values incompatible with the foundations of Western civilization.</w:t>
       </w:r>
       <w:r>
         <w:rPr>
@@ -1342,25 +1306,7 @@
           <w:sz w:val="32"/>
           <w:szCs w:val="32"/>
         </w:rPr>
-        <w:t xml:space="preserve">An </w:t>
-      </w:r>
-      <w:proofErr w:type="spellStart"/>
-      <w:r>
-        <w:rPr>
-          <w:rFonts w:ascii="Times New Roman" w:hAnsi="Times New Roman" w:cs="Times New Roman"/>
-          <w:sz w:val="32"/>
-          <w:szCs w:val="32"/>
-        </w:rPr>
-        <w:t>Omnist</w:t>
-      </w:r>
-      <w:proofErr w:type="spellEnd"/>
-      <w:r>
-        <w:rPr>
-          <w:rFonts w:ascii="Times New Roman" w:hAnsi="Times New Roman" w:cs="Times New Roman"/>
-          <w:sz w:val="32"/>
-          <w:szCs w:val="32"/>
-        </w:rPr>
-        <w:t xml:space="preserve"> way of philosophy is illogical to presuppose that every religion is the </w:t>
+        <w:t xml:space="preserve">An Omnist way of philosophy is illogical to presuppose that every religion is the </w:t>
       </w:r>
       <w:proofErr w:type="gramStart"/>
       <w:r>
@@ -1958,21 +1904,8 @@
             <w:szCs w:val="32"/>
             <w:u w:val="none"/>
           </w:rPr>
-          <w:t>Nathan-</w:t>
+          <w:t>Nathan-melech</w:t>
         </w:r>
-        <w:proofErr w:type="spellStart"/>
-        <w:r>
-          <w:rPr>
-            <w:rStyle w:val="Hyperlink"/>
-            <w:rFonts w:ascii="Times New Roman" w:hAnsi="Times New Roman" w:cs="Times New Roman"/>
-            <w:color w:val="auto"/>
-            <w:sz w:val="32"/>
-            <w:szCs w:val="32"/>
-            <w:u w:val="none"/>
-          </w:rPr>
-          <w:t>melech</w:t>
-        </w:r>
-        <w:proofErr w:type="spellEnd"/>
       </w:hyperlink>
       <w:r>
         <w:rPr>
@@ -2047,25 +1980,7 @@
           <w:sz w:val="32"/>
           <w:szCs w:val="32"/>
         </w:rPr>
-        <w:t xml:space="preserve"> in an </w:t>
-      </w:r>
-      <w:proofErr w:type="spellStart"/>
-      <w:r>
-        <w:rPr>
-          <w:rFonts w:ascii="Times New Roman" w:hAnsi="Times New Roman" w:cs="Times New Roman"/>
-          <w:sz w:val="32"/>
-          <w:szCs w:val="32"/>
-        </w:rPr>
-        <w:t>archeological</w:t>
-      </w:r>
-      <w:proofErr w:type="spellEnd"/>
-      <w:r>
-        <w:rPr>
-          <w:rFonts w:ascii="Times New Roman" w:hAnsi="Times New Roman" w:cs="Times New Roman"/>
-          <w:sz w:val="32"/>
-          <w:szCs w:val="32"/>
-        </w:rPr>
-        <w:t xml:space="preserve"> site in Jerusalem. The discoverers believe this seal represents the individual mentioned in 2 Kings 23:11.</w:t>
+        <w:t> in an archeological site in Jerusalem. The discoverers believe this seal represents the individual mentioned in 2 Kings 23:11.</w:t>
       </w:r>
       <w:hyperlink r:id="rId12" w:anchor="cite_note-Mendel-7" w:history="1">
         <w:r>
@@ -2238,25 +2153,7 @@
           <w:sz w:val="32"/>
           <w:szCs w:val="32"/>
         </w:rPr>
-        <w:t xml:space="preserve">Mendel-Geberovich, Anat; Shalev, Yiftah; Bocher, Efrat; Shalom, </w:t>
-      </w:r>
-      <w:proofErr w:type="spellStart"/>
-      <w:r>
-        <w:rPr>
-          <w:rFonts w:ascii="Times New Roman" w:hAnsi="Times New Roman" w:cs="Times New Roman"/>
-          <w:sz w:val="32"/>
-          <w:szCs w:val="32"/>
-        </w:rPr>
-        <w:t>Nitsan</w:t>
-      </w:r>
-      <w:proofErr w:type="spellEnd"/>
-      <w:r>
-        <w:rPr>
-          <w:rFonts w:ascii="Times New Roman" w:hAnsi="Times New Roman" w:cs="Times New Roman"/>
-          <w:sz w:val="32"/>
-          <w:szCs w:val="32"/>
-        </w:rPr>
-        <w:t>; Gadot, Yuval (2019). </w:t>
+        <w:t>Mendel-Geberovich, Anat; Shalev, Yiftah; Bocher, Efrat; Shalom, Nitsan; Gadot, Yuval (2019). </w:t>
       </w:r>
       <w:hyperlink r:id="rId16" w:history="1">
         <w:r>
@@ -2266,27 +2163,7 @@
             <w:sz w:val="32"/>
             <w:szCs w:val="32"/>
           </w:rPr>
-          <w:t xml:space="preserve">"A Newly Discovered Personal Seal and Bulla from the Excavations of the </w:t>
-        </w:r>
-        <w:proofErr w:type="spellStart"/>
-        <w:r>
-          <w:rPr>
-            <w:rStyle w:val="Hyperlink"/>
-            <w:rFonts w:ascii="Times New Roman" w:hAnsi="Times New Roman" w:cs="Times New Roman"/>
-            <w:sz w:val="32"/>
-            <w:szCs w:val="32"/>
-          </w:rPr>
-          <w:t>GivꜤati</w:t>
-        </w:r>
-        <w:proofErr w:type="spellEnd"/>
-        <w:r>
-          <w:rPr>
-            <w:rStyle w:val="Hyperlink"/>
-            <w:rFonts w:ascii="Times New Roman" w:hAnsi="Times New Roman" w:cs="Times New Roman"/>
-            <w:sz w:val="32"/>
-            <w:szCs w:val="32"/>
-          </w:rPr>
-          <w:t xml:space="preserve"> Parking Lot, Jerusalem"</w:t>
+          <w:t>"A Newly Discovered Personal Seal and Bulla from the Excavations of the GivꜤati Parking Lot, Jerusalem"</w:t>
         </w:r>
       </w:hyperlink>
       <w:r>
@@ -3029,25 +2906,7 @@
           <w:sz w:val="32"/>
           <w:szCs w:val="32"/>
         </w:rPr>
-        <w:t xml:space="preserve">like saying that we shouldn't accept </w:t>
-      </w:r>
-      <w:proofErr w:type="spellStart"/>
-      <w:r>
-        <w:rPr>
-          <w:rFonts w:ascii="Times New Roman" w:hAnsi="Times New Roman" w:cs="Times New Roman"/>
-          <w:sz w:val="32"/>
-          <w:szCs w:val="32"/>
-        </w:rPr>
-        <w:t>claudius</w:t>
-      </w:r>
-      <w:proofErr w:type="spellEnd"/>
-      <w:r>
-        <w:rPr>
-          <w:rFonts w:ascii="Times New Roman" w:hAnsi="Times New Roman" w:cs="Times New Roman"/>
-          <w:sz w:val="32"/>
-          <w:szCs w:val="32"/>
-        </w:rPr>
-        <w:t xml:space="preserve"> expelling the </w:t>
+        <w:t xml:space="preserve">like saying that we shouldn't accept claudius expelling the </w:t>
       </w:r>
       <w:proofErr w:type="gramStart"/>
       <w:r>
@@ -3065,25 +2924,7 @@
           <w:sz w:val="32"/>
           <w:szCs w:val="32"/>
         </w:rPr>
-        <w:t xml:space="preserve"> from </w:t>
-      </w:r>
-      <w:proofErr w:type="spellStart"/>
-      <w:r>
-        <w:rPr>
-          <w:rFonts w:ascii="Times New Roman" w:hAnsi="Times New Roman" w:cs="Times New Roman"/>
-          <w:sz w:val="32"/>
-          <w:szCs w:val="32"/>
-        </w:rPr>
-        <w:t>rome</w:t>
-      </w:r>
-      <w:proofErr w:type="spellEnd"/>
-      <w:r>
-        <w:rPr>
-          <w:rFonts w:ascii="Times New Roman" w:hAnsi="Times New Roman" w:cs="Times New Roman"/>
-          <w:sz w:val="32"/>
-          <w:szCs w:val="32"/>
-        </w:rPr>
-        <w:t xml:space="preserve"> because only Suetonius mentions it)</w:t>
+        <w:t xml:space="preserve"> from rome because only Suetonius mentions it)</w:t>
       </w:r>
     </w:p>
     <w:p>
@@ -3423,43 +3264,7 @@
           <w:szCs w:val="32"/>
         </w:rPr>
         <w:br/>
-        <w:t>This lamp of the Presence (</w:t>
-      </w:r>
-      <w:proofErr w:type="spellStart"/>
-      <w:r>
-        <w:rPr>
-          <w:rFonts w:ascii="Times New Roman" w:hAnsi="Times New Roman" w:cs="Times New Roman"/>
-          <w:sz w:val="32"/>
-          <w:szCs w:val="32"/>
-        </w:rPr>
-        <w:t>nēr</w:t>
-      </w:r>
-      <w:proofErr w:type="spellEnd"/>
-      <w:r>
-        <w:rPr>
-          <w:rFonts w:ascii="Times New Roman" w:hAnsi="Times New Roman" w:cs="Times New Roman"/>
-          <w:sz w:val="32"/>
-          <w:szCs w:val="32"/>
-        </w:rPr>
-        <w:t xml:space="preserve"> </w:t>
-      </w:r>
-      <w:proofErr w:type="spellStart"/>
-      <w:r>
-        <w:rPr>
-          <w:rFonts w:ascii="Times New Roman" w:hAnsi="Times New Roman" w:cs="Times New Roman"/>
-          <w:sz w:val="32"/>
-          <w:szCs w:val="32"/>
-        </w:rPr>
-        <w:t>tāmīd</w:t>
-      </w:r>
-      <w:proofErr w:type="spellEnd"/>
-      <w:r>
-        <w:rPr>
-          <w:rFonts w:ascii="Times New Roman" w:hAnsi="Times New Roman" w:cs="Times New Roman"/>
-          <w:sz w:val="32"/>
-          <w:szCs w:val="32"/>
-        </w:rPr>
-        <w:t>) signified God’s dwelling among His people, beside the bread of covenant fellowship.</w:t>
+        <w:t>This lamp of the Presence (nēr tāmīd) signified God’s dwelling among His people, beside the bread of covenant fellowship.</w:t>
       </w:r>
       <w:r>
         <w:rPr>
@@ -3556,25 +3361,7 @@
           <w:sz w:val="32"/>
           <w:szCs w:val="32"/>
         </w:rPr>
-        <w:t xml:space="preserve">Just another case of the </w:t>
-      </w:r>
-      <w:proofErr w:type="spellStart"/>
-      <w:r>
-        <w:rPr>
-          <w:rFonts w:ascii="Times New Roman" w:hAnsi="Times New Roman" w:cs="Times New Roman"/>
-          <w:sz w:val="32"/>
-          <w:szCs w:val="32"/>
-        </w:rPr>
-        <w:t>skeptic</w:t>
-      </w:r>
-      <w:proofErr w:type="spellEnd"/>
-      <w:r>
-        <w:rPr>
-          <w:rFonts w:ascii="Times New Roman" w:hAnsi="Times New Roman" w:cs="Times New Roman"/>
-          <w:sz w:val="32"/>
-          <w:szCs w:val="32"/>
-        </w:rPr>
-        <w:t xml:space="preserve">-meter turned to 11 for the Bible. </w:t>
+        <w:t xml:space="preserve">Just another case of the skeptic-meter turned to 11 for the Bible. </w:t>
       </w:r>
     </w:p>
     <w:p>
@@ -3820,14 +3607,6 @@
       </w:r>
     </w:p>
     <w:p>
-      <w:pPr>
-        <w:rPr>
-          <w:rFonts w:ascii="Times New Roman" w:hAnsi="Times New Roman" w:cs="Times New Roman"/>
-          <w:sz w:val="32"/>
-          <w:szCs w:val="32"/>
-        </w:rPr>
-      </w:pPr>
-      <w:proofErr w:type="spellStart"/>
       <w:r>
         <w:rPr>
           <w:rFonts w:ascii="Times New Roman" w:hAnsi="Times New Roman" w:cs="Times New Roman"/>
@@ -3838,7 +3617,6 @@
         </w:rPr>
         <w:t>DigiVatLib</w:t>
       </w:r>
-      <w:proofErr w:type="spellEnd"/>
       <w:r>
         <w:rPr>
           <w:rFonts w:ascii="Times New Roman" w:hAnsi="Times New Roman" w:cs="Times New Roman"/>
@@ -3859,29 +3637,7 @@
             <w:sz w:val="32"/>
             <w:szCs w:val="32"/>
           </w:rPr>
-          <w:t>https://digi.vatlib</w:t>
-        </w:r>
-        <w:r>
-          <w:rPr>
-            <w:rStyle w:val="Hyperlink"/>
-            <w:rFonts w:ascii="Times New Roman" w:hAnsi="Times New Roman" w:cs="Times New Roman"/>
-            <w:b/>
-            <w:bCs/>
-            <w:sz w:val="32"/>
-            <w:szCs w:val="32"/>
-          </w:rPr>
-          <w:t>.</w:t>
-        </w:r>
-        <w:r>
-          <w:rPr>
-            <w:rStyle w:val="Hyperlink"/>
-            <w:rFonts w:ascii="Times New Roman" w:hAnsi="Times New Roman" w:cs="Times New Roman"/>
-            <w:b/>
-            <w:bCs/>
-            <w:sz w:val="32"/>
-            <w:szCs w:val="32"/>
-          </w:rPr>
-          <w:t>it/</w:t>
+          <w:t>https://digi.vatlib.it/</w:t>
         </w:r>
       </w:hyperlink>
     </w:p>
@@ -3893,6 +3649,131 @@
           <w:szCs w:val="32"/>
         </w:rPr>
       </w:pPr>
+    </w:p>
+    <w:p>
+      <w:pPr>
+        <w:rPr>
+          <w:rFonts w:ascii="Times New Roman" w:hAnsi="Times New Roman" w:cs="Times New Roman"/>
+          <w:sz w:val="32"/>
+          <w:szCs w:val="32"/>
+        </w:rPr>
+      </w:pPr>
+      <w:r>
+        <w:rPr>
+          <w:rFonts w:ascii="Times New Roman" w:hAnsi="Times New Roman" w:cs="Times New Roman"/>
+          <w:sz w:val="32"/>
+          <w:szCs w:val="32"/>
+        </w:rPr>
+        <w:lastRenderedPageBreak/>
+        <w:t>09-Oct-25</w:t>
+      </w:r>
+    </w:p>
+    <w:p>
+      <w:pPr>
+        <w:rPr>
+          <w:rFonts w:ascii="Times New Roman" w:hAnsi="Times New Roman" w:cs="Times New Roman"/>
+          <w:sz w:val="32"/>
+          <w:szCs w:val="32"/>
+        </w:rPr>
+      </w:pPr>
+      <w:r>
+        <w:rPr>
+          <w:rFonts w:ascii="Times New Roman" w:hAnsi="Times New Roman" w:cs="Times New Roman"/>
+          <w:sz w:val="32"/>
+          <w:szCs w:val="32"/>
+        </w:rPr>
+        <w:t>“Woe to me if I should prove myself but a half</w:t>
+      </w:r>
+      <w:r>
+        <w:rPr>
+          <w:rFonts w:ascii="Times New Roman" w:hAnsi="Times New Roman" w:cs="Times New Roman"/>
+          <w:sz w:val="32"/>
+          <w:szCs w:val="32"/>
+        </w:rPr>
+        <w:t>-</w:t>
+      </w:r>
+      <w:r>
+        <w:rPr>
+          <w:rFonts w:ascii="Times New Roman" w:hAnsi="Times New Roman" w:cs="Times New Roman"/>
+          <w:sz w:val="32"/>
+          <w:szCs w:val="32"/>
+        </w:rPr>
+        <w:t xml:space="preserve">hearted soldier in the service of my thorn-crowned Captain.” </w:t>
+      </w:r>
+      <w:r>
+        <w:rPr>
+          <w:rFonts w:ascii="Times New Roman" w:hAnsi="Times New Roman" w:cs="Times New Roman"/>
+          <w:sz w:val="32"/>
+          <w:szCs w:val="32"/>
+        </w:rPr>
+        <w:t xml:space="preserve">–St. </w:t>
+      </w:r>
+      <w:r>
+        <w:rPr>
+          <w:rFonts w:ascii="Times New Roman" w:hAnsi="Times New Roman" w:cs="Times New Roman"/>
+          <w:sz w:val="32"/>
+          <w:szCs w:val="32"/>
+        </w:rPr>
+        <w:t>Fidelis of Sigmaringen</w:t>
+      </w:r>
+    </w:p>
+    <w:p>
+      <w:pPr>
+        <w:rPr>
+          <w:rFonts w:ascii="Times New Roman" w:hAnsi="Times New Roman" w:cs="Times New Roman"/>
+          <w:sz w:val="32"/>
+          <w:szCs w:val="32"/>
+        </w:rPr>
+      </w:pPr>
+      <w:r>
+        <w:rPr>
+          <w:rFonts w:ascii="Times New Roman" w:hAnsi="Times New Roman" w:cs="Times New Roman"/>
+          <w:noProof/>
+          <w:sz w:val="32"/>
+          <w:szCs w:val="32"/>
+        </w:rPr>
+        <w:drawing>
+          <wp:inline distT="0" distB="0" distL="0" distR="0" wp14:anchorId="54DD000A" wp14:editId="142262BA">
+            <wp:extent cx="5731510" cy="7164705"/>
+            <wp:effectExtent l="0" t="0" r="2540" b="0"/>
+            <wp:docPr id="246208338" name="Picture 1"/>
+            <wp:cNvGraphicFramePr>
+              <a:graphicFrameLocks xmlns:a="http://schemas.openxmlformats.org/drawingml/2006/main" noChangeAspect="1"/>
+            </wp:cNvGraphicFramePr>
+            <a:graphic xmlns:a="http://schemas.openxmlformats.org/drawingml/2006/main">
+              <a:graphicData uri="http://schemas.openxmlformats.org/drawingml/2006/picture">
+                <pic:pic xmlns:pic="http://schemas.openxmlformats.org/drawingml/2006/picture">
+                  <pic:nvPicPr>
+                    <pic:cNvPr id="246208338" name="Picture 246208338"/>
+                    <pic:cNvPicPr/>
+                  </pic:nvPicPr>
+                  <pic:blipFill>
+                    <a:blip r:embed="rId29" cstate="print">
+                      <a:extLst>
+                        <a:ext uri="{28A0092B-C50C-407E-A947-70E740481C1C}">
+                          <a14:useLocalDpi xmlns:a14="http://schemas.microsoft.com/office/drawing/2010/main" val="0"/>
+                        </a:ext>
+                      </a:extLst>
+                    </a:blip>
+                    <a:stretch>
+                      <a:fillRect/>
+                    </a:stretch>
+                  </pic:blipFill>
+                  <pic:spPr>
+                    <a:xfrm>
+                      <a:off x="0" y="0"/>
+                      <a:ext cx="5731510" cy="7164705"/>
+                    </a:xfrm>
+                    <a:prstGeom prst="rect">
+                      <a:avLst/>
+                    </a:prstGeom>
+                  </pic:spPr>
+                </pic:pic>
+              </a:graphicData>
+            </a:graphic>
+          </wp:inline>
+        </w:drawing>
+      </w:r>
     </w:p>
     <w:sectPr>
       <w:pgSz w:w="11906" w:h="16838"/>
